--- a/课程/光通讯技术/3-扰码及解扰码实验.docx
+++ b/课程/光通讯技术/3-扰码及解扰码实验.docx
@@ -22,10 +22,37 @@
           <w:sz w:val="28"/>
           <w:szCs w:val="28"/>
         </w:rPr>
-        <w:t>《光通信》实验报告</w:t>
+        <w:t>《</w:t>
+      </w:r>
+      <w:r>
+        <w:rPr>
+          <w:rFonts w:hint="eastAsia"/>
+          <w:bCs w:val="0"/>
+          <w:sz w:val="28"/>
+          <w:szCs w:val="28"/>
+        </w:rPr>
+        <w:t>光纤通信</w:t>
+      </w:r>
+      <w:r>
+        <w:rPr>
+          <w:rFonts w:hint="eastAsia"/>
+          <w:bCs w:val="0"/>
+          <w:sz w:val="28"/>
+          <w:szCs w:val="28"/>
+        </w:rPr>
+        <w:t>》实验报告</w:t>
       </w:r>
       <w:bookmarkEnd w:id="0"/>
       <w:bookmarkEnd w:id="1"/>
+      <w:r>
+        <w:rPr>
+          <w:rFonts w:hint="eastAsia"/>
+          <w:bCs w:val="0"/>
+          <w:sz w:val="28"/>
+          <w:szCs w:val="28"/>
+        </w:rPr>
+        <w:t>3</w:t>
+      </w:r>
     </w:p>
     <w:p>
       <w:pPr>
@@ -71,12 +98,12 @@
         <w:tblLook w:val="0000" w:firstRow="0" w:lastRow="0" w:firstColumn="0" w:lastColumn="0" w:noHBand="0" w:noVBand="0"/>
       </w:tblPr>
       <w:tblGrid>
-        <w:gridCol w:w="1127"/>
-        <w:gridCol w:w="1534"/>
-        <w:gridCol w:w="1215"/>
-        <w:gridCol w:w="1262"/>
-        <w:gridCol w:w="825"/>
-        <w:gridCol w:w="2333"/>
+        <w:gridCol w:w="1085"/>
+        <w:gridCol w:w="1708"/>
+        <w:gridCol w:w="837"/>
+        <w:gridCol w:w="1195"/>
+        <w:gridCol w:w="880"/>
+        <w:gridCol w:w="2591"/>
       </w:tblGrid>
       <w:tr>
         <w:trPr>
@@ -84,7 +111,7 @@
         </w:trPr>
         <w:tc>
           <w:tcPr>
-            <w:tcW w:w="1156" w:type="dxa"/>
+            <w:tcW w:w="1127" w:type="dxa"/>
             <w:shd w:val="clear" w:color="auto" w:fill="auto"/>
             <w:vAlign w:val="center"/>
           </w:tcPr>
@@ -128,7 +155,7 @@
         </w:tc>
         <w:tc>
           <w:tcPr>
-            <w:tcW w:w="1576" w:type="dxa"/>
+            <w:tcW w:w="1987" w:type="dxa"/>
             <w:shd w:val="clear" w:color="auto" w:fill="auto"/>
             <w:vAlign w:val="center"/>
           </w:tcPr>
@@ -152,7 +179,7 @@
         </w:tc>
         <w:tc>
           <w:tcPr>
-            <w:tcW w:w="1247" w:type="dxa"/>
+            <w:tcW w:w="762" w:type="dxa"/>
             <w:shd w:val="clear" w:color="auto" w:fill="auto"/>
             <w:vAlign w:val="center"/>
           </w:tcPr>
@@ -178,7 +205,7 @@
         </w:tc>
         <w:tc>
           <w:tcPr>
-            <w:tcW w:w="1295" w:type="dxa"/>
+            <w:tcW w:w="1262" w:type="dxa"/>
             <w:shd w:val="clear" w:color="auto" w:fill="auto"/>
             <w:vAlign w:val="center"/>
           </w:tcPr>
@@ -201,7 +228,7 @@
         </w:tc>
         <w:tc>
           <w:tcPr>
-            <w:tcW w:w="844" w:type="dxa"/>
+            <w:tcW w:w="825" w:type="dxa"/>
             <w:shd w:val="clear" w:color="auto" w:fill="auto"/>
             <w:vAlign w:val="center"/>
           </w:tcPr>
@@ -245,7 +272,7 @@
         </w:tc>
         <w:tc>
           <w:tcPr>
-            <w:tcW w:w="2404" w:type="dxa"/>
+            <w:tcW w:w="2333" w:type="dxa"/>
             <w:shd w:val="clear" w:color="auto" w:fill="auto"/>
             <w:vAlign w:val="center"/>
           </w:tcPr>
@@ -253,7 +280,6 @@
             <w:pPr>
               <w:jc w:val="center"/>
               <w:rPr>
-                <w:rFonts w:hint="eastAsia"/>
                 <w:kern w:val="0"/>
                 <w:szCs w:val="21"/>
               </w:rPr>
@@ -291,7 +317,7 @@
         </w:trPr>
         <w:tc>
           <w:tcPr>
-            <w:tcW w:w="1156" w:type="dxa"/>
+            <w:tcW w:w="1127" w:type="dxa"/>
             <w:shd w:val="clear" w:color="auto" w:fill="auto"/>
             <w:vAlign w:val="center"/>
           </w:tcPr>
@@ -317,7 +343,7 @@
         </w:tc>
         <w:tc>
           <w:tcPr>
-            <w:tcW w:w="7366" w:type="dxa"/>
+            <w:tcW w:w="7169" w:type="dxa"/>
             <w:gridSpan w:val="5"/>
             <w:shd w:val="clear" w:color="auto" w:fill="auto"/>
             <w:vAlign w:val="center"/>
@@ -361,7 +387,7 @@
         </w:trPr>
         <w:tc>
           <w:tcPr>
-            <w:tcW w:w="8522" w:type="dxa"/>
+            <w:tcW w:w="8296" w:type="dxa"/>
             <w:gridSpan w:val="6"/>
             <w:shd w:val="clear" w:color="auto" w:fill="auto"/>
           </w:tcPr>
@@ -892,7 +918,7 @@
                           </pic:cNvPicPr>
                         </pic:nvPicPr>
                         <pic:blipFill>
-                          <a:blip r:embed="rId4">
+                          <a:blip r:embed="rId6">
                             <a:extLst>
                               <a:ext uri="{28A0092B-C50C-407E-A947-70E740481C1C}">
                                 <a14:useLocalDpi xmlns:a14="http://schemas.microsoft.com/office/drawing/2010/main" val="0"/>
@@ -1240,7 +1266,7 @@
                           </pic:cNvPicPr>
                         </pic:nvPicPr>
                         <pic:blipFill>
-                          <a:blip r:embed="rId5">
+                          <a:blip r:embed="rId7">
                             <a:extLst>
                               <a:ext uri="{28A0092B-C50C-407E-A947-70E740481C1C}">
                                 <a14:useLocalDpi xmlns:a14="http://schemas.microsoft.com/office/drawing/2010/main" val="0"/>
@@ -1795,6 +1821,44 @@
     </w:sectPr>
   </w:body>
 </w:document>
+</file>
+
+<file path=word/endnotes.xml><?xml version="1.0" encoding="utf-8"?>
+<w:endnotes xmlns:wpc="http://schemas.microsoft.com/office/word/2010/wordprocessingCanvas" xmlns:cx="http://schemas.microsoft.com/office/drawing/2014/chartex" xmlns:cx1="http://schemas.microsoft.com/office/drawing/2015/9/8/chartex" xmlns:cx2="http://schemas.microsoft.com/office/drawing/2015/10/21/chartex" xmlns:cx3="http://schemas.microsoft.com/office/drawing/2016/5/9/chartex" xmlns:cx4="http://schemas.microsoft.com/office/drawing/2016/5/10/chartex" xmlns:cx5="http://schemas.microsoft.com/office/drawing/2016/5/11/chartex" xmlns:cx6="http://schemas.microsoft.com/office/drawing/2016/5/12/chartex" xmlns:cx7="http://schemas.microsoft.com/office/drawing/2016/5/13/chartex" xmlns:cx8="http://schemas.microsoft.com/office/drawing/2016/5/14/chartex" xmlns:mc="http://schemas.openxmlformats.org/markup-compatibility/2006" xmlns:aink="http://schemas.microsoft.com/office/drawing/2016/ink" xmlns:am3d="http://schemas.microsoft.com/office/drawing/2017/model3d" xmlns:o="urn:schemas-microsoft-com:office:office" xmlns:oel="http://schemas.microsoft.com/office/2019/extlst" xmlns:r="http://schemas.openxmlformats.org/officeDocument/2006/relationships" xmlns:m="http://schemas.openxmlformats.org/officeDocument/2006/math" xmlns:v="urn:schemas-microsoft-com:vml" xmlns:wp14="http://schemas.microsoft.com/office/word/2010/wordprocessingDrawing" xmlns:wp="http://schemas.openxmlformats.org/drawingml/2006/wordprocessingDrawing" xmlns:w10="urn:schemas-microsoft-com:office:word" xmlns:w="http://schemas.openxmlformats.org/wordprocessingml/2006/main" xmlns:w14="http://schemas.microsoft.com/office/word/2010/wordml" xmlns:w15="http://schemas.microsoft.com/office/word/2012/wordml" xmlns:w16cex="http://schemas.microsoft.com/office/word/2018/wordml/cex" xmlns:w16cid="http://schemas.microsoft.com/office/word/2016/wordml/cid" xmlns:w16="http://schemas.microsoft.com/office/word/2018/wordml" xmlns:w16du="http://schemas.microsoft.com/office/word/2023/wordml/word16du" xmlns:w16sdtdh="http://schemas.microsoft.com/office/word/2020/wordml/sdtdatahash" xmlns:w16se="http://schemas.microsoft.com/office/word/2015/wordml/symex" xmlns:wpg="http://schemas.microsoft.com/office/word/2010/wordprocessingGroup" xmlns:wpi="http://schemas.microsoft.com/office/word/2010/wordprocessingInk" xmlns:wne="http://schemas.microsoft.com/office/word/2006/wordml" xmlns:wps="http://schemas.microsoft.com/office/word/2010/wordprocessingShape" mc:Ignorable="w14 w15 w16se w16cid w16 w16cex w16sdtdh w16du wp14">
+  <w:endnote w:type="separator" w:id="-1">
+    <w:p>
+      <w:r>
+        <w:separator/>
+      </w:r>
+    </w:p>
+  </w:endnote>
+  <w:endnote w:type="continuationSeparator" w:id="0">
+    <w:p>
+      <w:r>
+        <w:continuationSeparator/>
+      </w:r>
+    </w:p>
+  </w:endnote>
+</w:endnotes>
+</file>
+
+<file path=word/footnotes.xml><?xml version="1.0" encoding="utf-8"?>
+<w:footnotes xmlns:wpc="http://schemas.microsoft.com/office/word/2010/wordprocessingCanvas" xmlns:cx="http://schemas.microsoft.com/office/drawing/2014/chartex" xmlns:cx1="http://schemas.microsoft.com/office/drawing/2015/9/8/chartex" xmlns:cx2="http://schemas.microsoft.com/office/drawing/2015/10/21/chartex" xmlns:cx3="http://schemas.microsoft.com/office/drawing/2016/5/9/chartex" xmlns:cx4="http://schemas.microsoft.com/office/drawing/2016/5/10/chartex" xmlns:cx5="http://schemas.microsoft.com/office/drawing/2016/5/11/chartex" xmlns:cx6="http://schemas.microsoft.com/office/drawing/2016/5/12/chartex" xmlns:cx7="http://schemas.microsoft.com/office/drawing/2016/5/13/chartex" xmlns:cx8="http://schemas.microsoft.com/office/drawing/2016/5/14/chartex" xmlns:mc="http://schemas.openxmlformats.org/markup-compatibility/2006" xmlns:aink="http://schemas.microsoft.com/office/drawing/2016/ink" xmlns:am3d="http://schemas.microsoft.com/office/drawing/2017/model3d" xmlns:o="urn:schemas-microsoft-com:office:office" xmlns:oel="http://schemas.microsoft.com/office/2019/extlst" xmlns:r="http://schemas.openxmlformats.org/officeDocument/2006/relationships" xmlns:m="http://schemas.openxmlformats.org/officeDocument/2006/math" xmlns:v="urn:schemas-microsoft-com:vml" xmlns:wp14="http://schemas.microsoft.com/office/word/2010/wordprocessingDrawing" xmlns:wp="http://schemas.openxmlformats.org/drawingml/2006/wordprocessingDrawing" xmlns:w10="urn:schemas-microsoft-com:office:word" xmlns:w="http://schemas.openxmlformats.org/wordprocessingml/2006/main" xmlns:w14="http://schemas.microsoft.com/office/word/2010/wordml" xmlns:w15="http://schemas.microsoft.com/office/word/2012/wordml" xmlns:w16cex="http://schemas.microsoft.com/office/word/2018/wordml/cex" xmlns:w16cid="http://schemas.microsoft.com/office/word/2016/wordml/cid" xmlns:w16="http://schemas.microsoft.com/office/word/2018/wordml" xmlns:w16du="http://schemas.microsoft.com/office/word/2023/wordml/word16du" xmlns:w16sdtdh="http://schemas.microsoft.com/office/word/2020/wordml/sdtdatahash" xmlns:w16se="http://schemas.microsoft.com/office/word/2015/wordml/symex" xmlns:wpg="http://schemas.microsoft.com/office/word/2010/wordprocessingGroup" xmlns:wpi="http://schemas.microsoft.com/office/word/2010/wordprocessingInk" xmlns:wne="http://schemas.microsoft.com/office/word/2006/wordml" xmlns:wps="http://schemas.microsoft.com/office/word/2010/wordprocessingShape" mc:Ignorable="w14 w15 w16se w16cid w16 w16cex w16sdtdh w16du wp14">
+  <w:footnote w:type="separator" w:id="-1">
+    <w:p>
+      <w:r>
+        <w:separator/>
+      </w:r>
+    </w:p>
+  </w:footnote>
+  <w:footnote w:type="continuationSeparator" w:id="0">
+    <w:p>
+      <w:r>
+        <w:continuationSeparator/>
+      </w:r>
+    </w:p>
+  </w:footnote>
+</w:footnotes>
 </file>
 
 <file path=word/styles.xml><?xml version="1.0" encoding="utf-8"?>
@@ -2297,6 +2361,70 @@
       </w:tblBorders>
     </w:tblPr>
   </w:style>
+  <w:style w:type="paragraph" w:styleId="a6">
+    <w:name w:val="header"/>
+    <w:basedOn w:val="a"/>
+    <w:link w:val="a7"/>
+    <w:uiPriority w:val="99"/>
+    <w:unhideWhenUsed/>
+    <w:rsid w:val="00A5718B"/>
+    <w:pPr>
+      <w:tabs>
+        <w:tab w:val="center" w:pos="4153"/>
+        <w:tab w:val="right" w:pos="8306"/>
+      </w:tabs>
+      <w:snapToGrid w:val="0"/>
+      <w:jc w:val="center"/>
+    </w:pPr>
+    <w:rPr>
+      <w:sz w:val="18"/>
+      <w:szCs w:val="18"/>
+    </w:rPr>
+  </w:style>
+  <w:style w:type="character" w:customStyle="1" w:styleId="a7">
+    <w:name w:val="页眉 字符"/>
+    <w:basedOn w:val="a0"/>
+    <w:link w:val="a6"/>
+    <w:uiPriority w:val="99"/>
+    <w:rsid w:val="00A5718B"/>
+    <w:rPr>
+      <w:kern w:val="2"/>
+      <w:sz w:val="18"/>
+      <w:szCs w:val="18"/>
+    </w:rPr>
+  </w:style>
+  <w:style w:type="paragraph" w:styleId="a8">
+    <w:name w:val="footer"/>
+    <w:basedOn w:val="a"/>
+    <w:link w:val="a9"/>
+    <w:uiPriority w:val="99"/>
+    <w:unhideWhenUsed/>
+    <w:rsid w:val="00A5718B"/>
+    <w:pPr>
+      <w:tabs>
+        <w:tab w:val="center" w:pos="4153"/>
+        <w:tab w:val="right" w:pos="8306"/>
+      </w:tabs>
+      <w:snapToGrid w:val="0"/>
+      <w:jc w:val="left"/>
+    </w:pPr>
+    <w:rPr>
+      <w:sz w:val="18"/>
+      <w:szCs w:val="18"/>
+    </w:rPr>
+  </w:style>
+  <w:style w:type="character" w:customStyle="1" w:styleId="a9">
+    <w:name w:val="页脚 字符"/>
+    <w:basedOn w:val="a0"/>
+    <w:link w:val="a8"/>
+    <w:uiPriority w:val="99"/>
+    <w:rsid w:val="00A5718B"/>
+    <w:rPr>
+      <w:kern w:val="2"/>
+      <w:sz w:val="18"/>
+      <w:szCs w:val="18"/>
+    </w:rPr>
+  </w:style>
 </w:styles>
 </file>
 
